--- a/lab06_ShuyuPan.docx
+++ b/lab06_ShuyuPan.docx
@@ -3987,7 +3987,7 @@
         <w:rPr>
           <w:rStyle w:val="VerbatimChar"/>
         </w:rPr>
-        <w:t xml:space="preserve">                                                                                                                                                                </w:t>
+        <w:t xml:space="preserve">[Stage 70:&gt;                                                         (0 + 1) / 1]                                                                                                                                                                </w:t>
       </w:r>
     </w:p>
     <w:p>
